--- a/我的简历.docx
+++ b/我的简历.docx
@@ -1421,7 +1421,7 @@
           <w:szCs w:val="18"/>
           <w:rFonts w:ascii="Calibri" w:eastAsia="宋体" w:hAnsi="宋体" w:hint="default"/>
         </w:rPr>
-        <w:t>2.自动化测试系统的软件开发</w:t>
+        <w:t>2.自动化测试系统软件的开发</w:t>
       </w:r>
     </w:p>
     <w:p>
@@ -1528,17 +1528,17 @@
           <w:szCs w:val="18"/>
           <w:rFonts w:ascii="Calibri" w:eastAsia="宋体" w:hAnsi="宋体" w:hint="default"/>
         </w:rPr>
-        <w:t>CA4MN为5G平台移动通信网管的一个子项目，部分模块由网优NPO系统迁移过来，主要实现云平</w:t>
-      </w:r>
-      <w:r>
-        <w:rPr>
-          <w:color w:val="000000"/>
-          <w:position w:val="0"/>
-          <w:sz w:val="18"/>
-          <w:szCs w:val="18"/>
-          <w:rFonts w:ascii="Calibri" w:eastAsia="宋体" w:hAnsi="宋体" w:hint="default"/>
-        </w:rPr>
-        <w:t>台的分布式框架网络管理软件，采用了目前主流的大数据及分布式和微服务处理技术。</w:t>
+        <w:t>CA4MN为5G平台移动通信网管的一个子项目，部分模块由网优NPO系统迁移过来，主要为客户提</w:t>
+      </w:r>
+      <w:r>
+        <w:rPr>
+          <w:color w:val="000000"/>
+          <w:position w:val="0"/>
+          <w:sz w:val="18"/>
+          <w:szCs w:val="18"/>
+          <w:rFonts w:ascii="Calibri" w:eastAsia="宋体" w:hAnsi="宋体" w:hint="default"/>
+        </w:rPr>
+        <w:t>供基于云平台的分布式框架网络管理软件，采用了目前主流的大数据及分布式和微服务处理技术。</w:t>
       </w:r>
     </w:p>
     <w:p>
@@ -1598,17 +1598,17 @@
           <w:szCs w:val="18"/>
           <w:rFonts w:ascii="Calibri" w:eastAsia="宋体" w:hAnsi="宋体" w:hint="default"/>
         </w:rPr>
-        <w:t>1。参与开发IDE子项目，前端：ES6结合React，promise，jsplumb等JavaScript框架技术，nodejs平台的前端</w:t>
-      </w:r>
-      <w:r>
-        <w:rPr>
-          <w:color w:val="000000"/>
-          <w:position w:val="0"/>
-          <w:sz w:val="18"/>
-          <w:szCs w:val="18"/>
-          <w:rFonts w:ascii="Calibri" w:eastAsia="宋体" w:hAnsi="宋体" w:hint="default"/>
-        </w:rPr>
-        <w:t xml:space="preserve">框架。后端：java开源SpringBoot框架。采用前后端分离技术实现微服务集成。 </w:t>
+        <w:t>1。参与开发IDE子项目，前端：基于nodejs平台的前端框架，ES6结合React，Promise，Jsplumb等</w:t>
+      </w:r>
+      <w:r>
+        <w:rPr>
+          <w:color w:val="000000"/>
+          <w:position w:val="0"/>
+          <w:sz w:val="18"/>
+          <w:szCs w:val="18"/>
+          <w:rFonts w:ascii="Calibri" w:eastAsia="宋体" w:hAnsi="宋体" w:hint="default"/>
+        </w:rPr>
+        <w:t xml:space="preserve">JavaScript框架技术；后端：基于Java开源SpringBoot框架。采用前后端分离技术实现微服务集成。 </w:t>
       </w:r>
     </w:p>
     <w:p>
@@ -1678,47 +1678,47 @@
           <w:szCs w:val="18"/>
           <w:rFonts w:ascii="Calibri" w:eastAsia="宋体" w:hAnsi="宋体" w:hint="default"/>
         </w:rPr>
-        <w:t xml:space="preserve">3。采用gradle管理北京site的项目工程，build出各个微服务的docker 文件，并生成镜像放置在公司的</w:t>
-      </w:r>
-      <w:r>
-        <w:rPr>
-          <w:color w:val="000000"/>
-          <w:position w:val="0"/>
-          <w:sz w:val="18"/>
-          <w:szCs w:val="18"/>
-          <w:rFonts w:ascii="Calibri" w:eastAsia="宋体" w:hAnsi="宋体" w:hint="default"/>
-        </w:rPr>
-        <w:t>Aritifactory服务器上，方便测试发布使用。</w:t>
-      </w:r>
-    </w:p>
-    <w:p>
-      <w:pPr>
-        <w:numPr>
-          <w:ilvl w:val="0"/>
-          <w:numId w:val="0"/>
-        </w:numPr>
-        <w:jc w:val="both"/>
-        <w:spacing w:lineRule="auto" w:line="240" w:before="0" w:after="0"/>
-        <w:ind w:right="0" w:left="0" w:firstLine="0"/>
-        <w:rPr>
-          <w:color w:val="000000"/>
-          <w:position w:val="0"/>
-          <w:sz w:val="18"/>
-          <w:szCs w:val="18"/>
-          <w:rFonts w:ascii="Calibri" w:eastAsia="宋体" w:hAnsi="宋体" w:hint="default"/>
-        </w:rPr>
-        <w:autoSpaceDE w:val="1"/>
-        <w:autoSpaceDN w:val="1"/>
-      </w:pPr>
-      <w:r>
-        <w:rPr>
-          <w:color w:val="000000"/>
-          <w:position w:val="0"/>
-          <w:sz w:val="18"/>
-          <w:szCs w:val="18"/>
-          <w:rFonts w:ascii="Calibri" w:eastAsia="宋体" w:hAnsi="宋体" w:hint="default"/>
-        </w:rPr>
-        <w:t xml:space="preserve">4。在公司的k8s服务编排框架上，利用helm chart实现各子模块镜像的微服务自动化部署。 </w:t>
+        <w:t xml:space="preserve">3。 采用Gradle管理各子项目，build各个微服务的docker 文件，并生成镜像放置在公司的Aritifactory服务</w:t>
+      </w:r>
+      <w:r>
+        <w:rPr>
+          <w:color w:val="000000"/>
+          <w:position w:val="0"/>
+          <w:sz w:val="18"/>
+          <w:szCs w:val="18"/>
+          <w:rFonts w:ascii="Calibri" w:eastAsia="宋体" w:hAnsi="宋体" w:hint="default"/>
+        </w:rPr>
+        <w:t>器上，方便测试发布使用。</w:t>
+      </w:r>
+    </w:p>
+    <w:p>
+      <w:pPr>
+        <w:numPr>
+          <w:ilvl w:val="0"/>
+          <w:numId w:val="0"/>
+        </w:numPr>
+        <w:jc w:val="both"/>
+        <w:spacing w:lineRule="auto" w:line="240" w:before="0" w:after="0"/>
+        <w:ind w:right="0" w:left="0" w:firstLine="0"/>
+        <w:rPr>
+          <w:color w:val="000000"/>
+          <w:position w:val="0"/>
+          <w:sz w:val="18"/>
+          <w:szCs w:val="18"/>
+          <w:rFonts w:ascii="Calibri" w:eastAsia="宋体" w:hAnsi="宋体" w:hint="default"/>
+        </w:rPr>
+        <w:autoSpaceDE w:val="1"/>
+        <w:autoSpaceDN w:val="1"/>
+      </w:pPr>
+      <w:r>
+        <w:rPr>
+          <w:color w:val="000000"/>
+          <w:position w:val="0"/>
+          <w:sz w:val="18"/>
+          <w:szCs w:val="18"/>
+          <w:rFonts w:ascii="Calibri" w:eastAsia="宋体" w:hAnsi="宋体" w:hint="default"/>
+        </w:rPr>
+        <w:t xml:space="preserve">4。在公司的K8S服务编排框架上，利用Helm chart框架实现各子模块镜像的微服务自动化部署。 </w:t>
       </w:r>
     </w:p>
     <w:p>
@@ -1790,17 +1790,17 @@
           <w:szCs w:val="18"/>
           <w:rFonts w:ascii="Calibri" w:eastAsia="宋体" w:hAnsi="宋体" w:hint="default"/>
         </w:rPr>
-        <w:t xml:space="preserve">硬件平台来部署上层应用。NPO platform项目从Romania transfer来后，本人在该项目中主要负责HP硬件的</w:t>
-      </w:r>
-      <w:r>
-        <w:rPr>
-          <w:color w:val="000000"/>
-          <w:position w:val="0"/>
-          <w:sz w:val="18"/>
-          <w:szCs w:val="18"/>
-          <w:rFonts w:ascii="Calibri" w:eastAsia="宋体" w:hAnsi="宋体" w:hint="default"/>
-        </w:rPr>
-        <w:t xml:space="preserve">应用和RedHat Enterprise 6和7操作系统的开发与升级维护。</w:t>
+        <w:t xml:space="preserve">自定义的硬件平台来部署上层应用。NPO platform项目从Romania transfer来后，本人在该项目中主要负</w:t>
+      </w:r>
+      <w:r>
+        <w:rPr>
+          <w:color w:val="000000"/>
+          <w:position w:val="0"/>
+          <w:sz w:val="18"/>
+          <w:szCs w:val="18"/>
+          <w:rFonts w:ascii="Calibri" w:eastAsia="宋体" w:hAnsi="宋体" w:hint="default"/>
+        </w:rPr>
+        <w:t xml:space="preserve">责HP硬件和RedHat Enterprise 6和7操作系统的开发与升级维护。</w:t>
       </w:r>
     </w:p>
     <w:p>
@@ -2062,7 +2062,7 @@
           <w:szCs w:val="18"/>
           <w:rFonts w:ascii="Calibri" w:eastAsia="宋体" w:hAnsi="宋体" w:hint="default"/>
         </w:rPr>
-        <w:t>2016.05-2017.05NPO系统Plug开发</w:t>
+        <w:t xml:space="preserve">2016.05-2017.05 NPO系统Plug开发</w:t>
       </w:r>
     </w:p>
     <w:p>
@@ -2451,27 +2451,27 @@
           <w:szCs w:val="18"/>
           <w:rFonts w:ascii="Calibri" w:eastAsia="宋体" w:hAnsi="宋体" w:hint="default"/>
         </w:rPr>
-        <w:t>自愈网管系统，后台java实现消息通信和接口定义，前端采用ExtJS富客户端框架,实现对现网告警信息</w:t>
-      </w:r>
-      <w:r>
-        <w:rPr>
-          <w:color w:val="000000"/>
-          <w:position w:val="0"/>
-          <w:sz w:val="18"/>
-          <w:szCs w:val="18"/>
-          <w:rFonts w:ascii="Calibri" w:eastAsia="宋体" w:hAnsi="宋体" w:hint="default"/>
-        </w:rPr>
-        <w:t>的采集和处理，并通过界面行为操作，生成相关workorder消息下发给SAM网管，为网管设备校正提供参考。</w:t>
-      </w:r>
-      <w:r>
-        <w:rPr>
-          <w:color w:val="000000"/>
-          <w:position w:val="0"/>
-          <w:sz w:val="18"/>
-          <w:szCs w:val="18"/>
-          <w:rFonts w:ascii="Calibri" w:eastAsia="宋体" w:hAnsi="宋体" w:hint="default"/>
-        </w:rPr>
-        <w:t>告警消息持久化历史数据库，并进行周期统计。</w:t>
+        <w:t>自愈网管系统，采用Maven构建项目，后台java实现消息通信和接口定义，前端采用ExtJS富客户端框</w:t>
+      </w:r>
+      <w:r>
+        <w:rPr>
+          <w:color w:val="000000"/>
+          <w:position w:val="0"/>
+          <w:sz w:val="18"/>
+          <w:szCs w:val="18"/>
+          <w:rFonts w:ascii="Calibri" w:eastAsia="宋体" w:hAnsi="宋体" w:hint="default"/>
+        </w:rPr>
+        <w:t>架,实现对现网告警信息的采集和处理，并通过界面行为操作，生成相关workorder消息下发给SAM网管，为</w:t>
+      </w:r>
+      <w:r>
+        <w:rPr>
+          <w:color w:val="000000"/>
+          <w:position w:val="0"/>
+          <w:sz w:val="18"/>
+          <w:szCs w:val="18"/>
+          <w:rFonts w:ascii="Calibri" w:eastAsia="宋体" w:hAnsi="宋体" w:hint="default"/>
+        </w:rPr>
+        <w:t>网管设备校正提供参考。告警消息持久化历史数据库，并进行周期统计。</w:t>
       </w:r>
     </w:p>
     <w:p>
@@ -2799,7 +2799,7 @@
           <w:szCs w:val="18"/>
           <w:rFonts w:ascii="Calibri" w:eastAsia="宋体" w:hAnsi="宋体" w:hint="default"/>
         </w:rPr>
-        <w:t>采集各个厂家的设备网管和动力网管告警信息，存储并上报给前端系统，展示给值班员处理。</w:t>
+        <w:t>采集各个电源厂家动力网管告警信息，存储并上报给前端系统，展示给值班员处理。</w:t>
       </w:r>
     </w:p>
     <w:p>
@@ -2926,7 +2926,7 @@
           <w:szCs w:val="18"/>
           <w:rFonts w:ascii="Calibri" w:eastAsia="宋体" w:hAnsi="宋体" w:hint="default"/>
         </w:rPr>
-        <w:t>2011.01-2012.01贵州电力电子运维系统</w:t>
+        <w:t>2011.01-2012.01贵州电力及南方电网电子运维系统</w:t>
       </w:r>
     </w:p>
     <w:p>
@@ -2957,27 +2957,27 @@
           <w:szCs w:val="18"/>
           <w:rFonts w:ascii="Calibri" w:eastAsia="宋体" w:hAnsi="宋体" w:hint="default"/>
         </w:rPr>
-        <w:t>电子运维流程系统故障模块制作，网管发生故障到上报到运维一体化处理。系统后端发现故障后，消息</w:t>
-      </w:r>
-      <w:r>
-        <w:rPr>
-          <w:color w:val="000000"/>
-          <w:position w:val="0"/>
-          <w:sz w:val="18"/>
-          <w:szCs w:val="18"/>
-          <w:rFonts w:ascii="Calibri" w:eastAsia="宋体" w:hAnsi="宋体" w:hint="default"/>
-        </w:rPr>
-        <w:t>通知消息服务器，前端MIS系统监听消息服务器，发现告警后，自动生成故障派工单，并呈现在待办列表中，</w:t>
-      </w:r>
-      <w:r>
-        <w:rPr>
-          <w:color w:val="000000"/>
-          <w:position w:val="0"/>
-          <w:sz w:val="18"/>
-          <w:szCs w:val="18"/>
-          <w:rFonts w:ascii="Calibri" w:eastAsia="宋体" w:hAnsi="宋体" w:hint="default"/>
-        </w:rPr>
-        <w:t>等待值班员处理。</w:t>
+        <w:t>电子运维流程系统故障模块制作，实现网管发生故障到上报到运维一体化处理。系统后端发现故障后，</w:t>
+      </w:r>
+      <w:r>
+        <w:rPr>
+          <w:color w:val="000000"/>
+          <w:position w:val="0"/>
+          <w:sz w:val="18"/>
+          <w:szCs w:val="18"/>
+          <w:rFonts w:ascii="Calibri" w:eastAsia="宋体" w:hAnsi="宋体" w:hint="default"/>
+        </w:rPr>
+        <w:t>消息通知消息服务器，前端运维系统监听消息服务器，发现告警后，自动生成故障派工单，并呈现在待办列</w:t>
+      </w:r>
+      <w:r>
+        <w:rPr>
+          <w:color w:val="000000"/>
+          <w:position w:val="0"/>
+          <w:sz w:val="18"/>
+          <w:szCs w:val="18"/>
+          <w:rFonts w:ascii="Calibri" w:eastAsia="宋体" w:hAnsi="宋体" w:hint="default"/>
+        </w:rPr>
+        <w:t>表中，等待值班员处理。</w:t>
       </w:r>
     </w:p>
     <w:p>
@@ -3057,6 +3057,296 @@
         <w:rPr>
           <w:color w:val="000000"/>
           <w:position w:val="0"/>
+          <w:sz w:val="18"/>
+          <w:szCs w:val="18"/>
+          <w:rFonts w:ascii="Calibri" w:eastAsia="宋体" w:hAnsi="宋体" w:hint="default"/>
+        </w:rPr>
+        <w:autoSpaceDE w:val="1"/>
+        <w:autoSpaceDN w:val="1"/>
+      </w:pPr>
+      <w:r>
+        <w:rPr>
+          <w:color w:val="000000"/>
+          <w:position w:val="0"/>
+          <w:sz w:val="18"/>
+          <w:szCs w:val="18"/>
+          <w:rFonts w:ascii="Calibri" w:eastAsia="宋体" w:hAnsi="宋体" w:hint="default"/>
+        </w:rPr>
+        <w:t>2.网管接口的设计与开发。</w:t>
+      </w:r>
+    </w:p>
+    <w:p>
+      <w:pPr>
+        <w:numPr>
+          <w:ilvl w:val="0"/>
+          <w:numId w:val="0"/>
+        </w:numPr>
+        <w:jc w:val="both"/>
+        <w:spacing w:lineRule="auto" w:line="240" w:before="0" w:after="0"/>
+        <w:ind w:right="0" w:left="0" w:firstLine="0"/>
+        <w:rPr>
+          <w:b w:val="1"/>
+          <w:color w:val="000000"/>
+          <w:position w:val="0"/>
+          <w:sz w:val="18"/>
+          <w:szCs w:val="18"/>
+          <w:rFonts w:ascii="Calibri" w:eastAsia="宋体" w:hAnsi="宋体" w:hint="default"/>
+        </w:rPr>
+        <w:autoSpaceDE w:val="1"/>
+        <w:autoSpaceDN w:val="1"/>
+      </w:pPr>
+      <w:r>
+        <w:rPr>
+          <w:b w:val="1"/>
+          <w:color w:val="000000"/>
+          <w:position w:val="0"/>
+          <w:sz w:val="18"/>
+          <w:szCs w:val="18"/>
+          <w:rFonts w:ascii="Calibri" w:eastAsia="宋体" w:hAnsi="宋体" w:hint="default"/>
+        </w:rPr>
+        <w:t>2010.01-2011.01华北电网电话计费系统</w:t>
+      </w:r>
+    </w:p>
+    <w:p>
+      <w:pPr>
+        <w:numPr>
+          <w:ilvl w:val="0"/>
+          <w:numId w:val="0"/>
+        </w:numPr>
+        <w:jc w:val="both"/>
+        <w:spacing w:lineRule="auto" w:line="240" w:before="0" w:after="0"/>
+        <w:ind w:right="0" w:left="0" w:firstLine="360"/>
+        <w:rPr>
+          <w:color w:val="000000"/>
+          <w:position w:val="0"/>
+          <w:sz w:val="18"/>
+          <w:szCs w:val="18"/>
+          <w:rFonts w:ascii="Calibri" w:eastAsia="宋体" w:hAnsi="宋体" w:hint="default"/>
+        </w:rPr>
+        <w:autoSpaceDE w:val="1"/>
+        <w:autoSpaceDN w:val="1"/>
+      </w:pPr>
+      <w:r>
+        <w:rPr>
+          <w:color w:val="000000"/>
+          <w:position w:val="0"/>
+          <w:sz w:val="18"/>
+          <w:szCs w:val="18"/>
+          <w:rFonts w:ascii="Calibri" w:eastAsia="宋体" w:hAnsi="宋体" w:hint="default"/>
+        </w:rPr>
+        <w:t>基于B/S架构的电话收费系统，后端采用java开发采集北电交换机的通话记录，并存储在oracle数据库</w:t>
+      </w:r>
+      <w:r>
+        <w:rPr>
+          <w:color w:val="000000"/>
+          <w:position w:val="0"/>
+          <w:sz w:val="18"/>
+          <w:szCs w:val="18"/>
+          <w:rFonts w:ascii="Calibri" w:eastAsia="宋体" w:hAnsi="宋体" w:hint="default"/>
+        </w:rPr>
+        <w:t>中，前端对产生的费用进行月度汇总和季度结算，可以设置欠费催缴策略，电话催缴或者短信催缴。</w:t>
+      </w:r>
+    </w:p>
+    <w:p>
+      <w:pPr>
+        <w:numPr>
+          <w:ilvl w:val="0"/>
+          <w:numId w:val="0"/>
+        </w:numPr>
+        <w:jc w:val="both"/>
+        <w:spacing w:lineRule="auto" w:line="240" w:before="0" w:after="0"/>
+        <w:ind w:right="0" w:left="0" w:firstLine="0"/>
+        <w:rPr>
+          <w:color w:val="000000"/>
+          <w:position w:val="0"/>
+          <w:sz w:val="18"/>
+          <w:szCs w:val="18"/>
+          <w:rFonts w:ascii="Calibri" w:eastAsia="宋体" w:hAnsi="宋体" w:hint="default"/>
+        </w:rPr>
+        <w:autoSpaceDE w:val="1"/>
+        <w:autoSpaceDN w:val="1"/>
+      </w:pPr>
+      <w:r>
+        <w:rPr>
+          <w:color w:val="000000"/>
+          <w:position w:val="0"/>
+          <w:sz w:val="18"/>
+          <w:szCs w:val="18"/>
+          <w:rFonts w:ascii="Calibri" w:eastAsia="宋体" w:hAnsi="宋体" w:hint="default"/>
+        </w:rPr>
+        <w:t>个人职责：</w:t>
+      </w:r>
+    </w:p>
+    <w:p>
+      <w:pPr>
+        <w:pStyle w:val="PO26"/>
+        <w:bidi w:val="0"/>
+        <w:numPr>
+          <w:ilvl w:val="0"/>
+          <w:numId w:val="0"/>
+        </w:numPr>
+        <w:jc w:val="both"/>
+        <w:spacing w:lineRule="auto" w:line="240" w:before="0" w:after="0"/>
+        <w:ind w:right="0" w:left="0" w:firstLine="0"/>
+        <w:rPr>
+          <w:color w:val="000000"/>
+          <w:position w:val="0"/>
+          <w:sz w:val="18"/>
+          <w:szCs w:val="18"/>
+          <w:rFonts w:ascii="Calibri" w:eastAsia="宋体" w:hAnsi="宋体" w:hint="default"/>
+        </w:rPr>
+        <w:autoSpaceDE w:val="1"/>
+        <w:autoSpaceDN w:val="1"/>
+      </w:pPr>
+      <w:r>
+        <w:rPr>
+          <w:color w:val="000000"/>
+          <w:position w:val="0"/>
+          <w:sz w:val="18"/>
+          <w:szCs w:val="18"/>
+          <w:rFonts w:ascii="Calibri" w:eastAsia="宋体" w:hAnsi="宋体" w:hint="default"/>
+        </w:rPr>
+        <w:t>1.负责前端的开发。</w:t>
+      </w:r>
+    </w:p>
+    <w:p>
+      <w:pPr>
+        <w:pStyle w:val="PO26"/>
+        <w:bidi w:val="0"/>
+        <w:numPr>
+          <w:ilvl w:val="0"/>
+          <w:numId w:val="0"/>
+        </w:numPr>
+        <w:jc w:val="both"/>
+        <w:spacing w:lineRule="auto" w:line="240" w:before="0" w:after="0"/>
+        <w:ind w:right="0" w:left="0" w:firstLine="0"/>
+        <w:rPr>
+          <w:color w:val="000000"/>
+          <w:position w:val="0"/>
+          <w:sz w:val="18"/>
+          <w:szCs w:val="18"/>
+          <w:rFonts w:ascii="Calibri" w:eastAsia="宋体" w:hAnsi="宋体" w:hint="default"/>
+        </w:rPr>
+        <w:autoSpaceDE w:val="1"/>
+        <w:autoSpaceDN w:val="1"/>
+      </w:pPr>
+      <w:r>
+        <w:rPr>
+          <w:color w:val="000000"/>
+          <w:position w:val="0"/>
+          <w:sz w:val="18"/>
+          <w:szCs w:val="18"/>
+          <w:rFonts w:ascii="Calibri" w:eastAsia="宋体" w:hAnsi="宋体" w:hint="default"/>
+        </w:rPr>
+        <w:t>2.设计催缴策略。</w:t>
+      </w:r>
+    </w:p>
+    <w:p>
+      <w:pPr>
+        <w:pStyle w:val="PO26"/>
+        <w:bidi w:val="0"/>
+        <w:numPr>
+          <w:ilvl w:val="0"/>
+          <w:numId w:val="0"/>
+        </w:numPr>
+        <w:jc w:val="both"/>
+        <w:spacing w:lineRule="auto" w:line="240" w:before="0" w:after="0"/>
+        <w:ind w:right="0" w:left="0" w:firstLine="0"/>
+        <w:rPr>
+          <w:color w:val="000000"/>
+          <w:position w:val="0"/>
+          <w:sz w:val="18"/>
+          <w:szCs w:val="18"/>
+          <w:rFonts w:ascii="Calibri" w:eastAsia="宋体" w:hAnsi="宋体" w:hint="default"/>
+        </w:rPr>
+        <w:autoSpaceDE w:val="1"/>
+        <w:autoSpaceDN w:val="1"/>
+      </w:pPr>
+      <w:r>
+        <w:rPr>
+          <w:color w:val="000000"/>
+          <w:position w:val="0"/>
+          <w:sz w:val="18"/>
+          <w:szCs w:val="18"/>
+          <w:rFonts w:ascii="Calibri" w:eastAsia="宋体" w:hAnsi="宋体" w:hint="default"/>
+        </w:rPr>
+        <w:t>3.设计数据库表优化分表策略，自动导出备份。</w:t>
+      </w:r>
+    </w:p>
+    <w:p>
+      <w:pPr>
+        <w:numPr>
+          <w:ilvl w:val="0"/>
+          <w:numId w:val="0"/>
+        </w:numPr>
+        <w:jc w:val="both"/>
+        <w:spacing w:lineRule="auto" w:line="240" w:before="0" w:after="0"/>
+        <w:ind w:right="0" w:left="0" w:firstLine="0"/>
+        <w:rPr>
+          <w:b w:val="1"/>
+          <w:color w:val="000000"/>
+          <w:position w:val="0"/>
+          <w:sz w:val="18"/>
+          <w:szCs w:val="18"/>
+          <w:rFonts w:ascii="Calibri" w:eastAsia="宋体" w:hAnsi="宋体" w:hint="default"/>
+        </w:rPr>
+        <w:autoSpaceDE w:val="1"/>
+        <w:autoSpaceDN w:val="1"/>
+      </w:pPr>
+      <w:r>
+        <w:rPr>
+          <w:b w:val="1"/>
+          <w:color w:val="000000"/>
+          <w:position w:val="0"/>
+          <w:sz w:val="18"/>
+          <w:szCs w:val="18"/>
+          <w:rFonts w:ascii="Calibri" w:eastAsia="宋体" w:hAnsi="宋体" w:hint="default"/>
+        </w:rPr>
+        <w:t>2009.08-2010.01宁夏电力信息管理系统</w:t>
+      </w:r>
+    </w:p>
+    <w:p>
+      <w:pPr>
+        <w:numPr>
+          <w:ilvl w:val="0"/>
+          <w:numId w:val="0"/>
+        </w:numPr>
+        <w:jc w:val="both"/>
+        <w:spacing w:lineRule="auto" w:line="240" w:before="0" w:after="0"/>
+        <w:ind w:left="360" w:right="0" w:firstLine="0"/>
+        <w:rPr>
+          <w:color w:val="000000"/>
+          <w:position w:val="0"/>
+          <w:sz w:val="18"/>
+          <w:szCs w:val="18"/>
+          <w:rFonts w:ascii="Calibri" w:eastAsia="宋体" w:hAnsi="宋体" w:hint="default"/>
+        </w:rPr>
+        <w:autoSpaceDE w:val="1"/>
+        <w:autoSpaceDN w:val="1"/>
+      </w:pPr>
+      <w:r>
+        <w:rPr>
+          <w:color w:val="000000"/>
+          <w:position w:val="0"/>
+          <w:sz w:val="18"/>
+          <w:szCs w:val="18"/>
+          <w:rFonts w:ascii="Calibri" w:eastAsia="宋体" w:hAnsi="宋体" w:hint="default"/>
+        </w:rPr>
+        <w:t>主导宁夏电力电子信息化办公平台项目开发，高效实现项目迁移，为项目产品化揭开了序幕。带领团队</w:t>
+      </w:r>
+    </w:p>
+    <w:p>
+      <w:pPr>
+        <w:numPr>
+          <w:ilvl w:val="0"/>
+          <w:numId w:val="0"/>
+        </w:numPr>
+        <w:jc w:val="both"/>
+        <w:spacing w:lineRule="auto" w:line="240" w:before="0" w:after="0"/>
+        <w:ind w:right="0" w:left="0" w:firstLine="0"/>
+        <w:rPr>
+          <w:color w:val="000000"/>
+          <w:position w:val="0"/>
           <w:sz w:val="20"/>
           <w:szCs w:val="20"/>
           <w:rFonts w:ascii="Times New Roman" w:eastAsia="宋体" w:hAnsi="宋体" w:hint="default"/>
@@ -3072,267 +3362,7 @@
           <w:szCs w:val="18"/>
           <w:rFonts w:ascii="Calibri" w:eastAsia="宋体" w:hAnsi="宋体" w:hint="default"/>
         </w:rPr>
-        <w:t>2.网管接口的设计与开发。</w:t>
-      </w:r>
-    </w:p>
-    <w:p>
-      <w:pPr>
-        <w:numPr>
-          <w:ilvl w:val="0"/>
-          <w:numId w:val="0"/>
-        </w:numPr>
-        <w:jc w:val="both"/>
-        <w:spacing w:lineRule="auto" w:line="240" w:before="0" w:after="0"/>
-        <w:ind w:right="0" w:left="0" w:firstLine="0"/>
-        <w:rPr>
-          <w:b w:val="1"/>
-          <w:color w:val="000000"/>
-          <w:position w:val="0"/>
-          <w:sz w:val="18"/>
-          <w:szCs w:val="18"/>
-          <w:rFonts w:ascii="Calibri" w:eastAsia="宋体" w:hAnsi="宋体" w:hint="default"/>
-        </w:rPr>
-        <w:autoSpaceDE w:val="1"/>
-        <w:autoSpaceDN w:val="1"/>
-      </w:pPr>
-      <w:r>
-        <w:rPr>
-          <w:b w:val="1"/>
-          <w:color w:val="000000"/>
-          <w:position w:val="0"/>
-          <w:sz w:val="18"/>
-          <w:szCs w:val="18"/>
-          <w:rFonts w:ascii="Calibri" w:eastAsia="宋体" w:hAnsi="宋体" w:hint="default"/>
-        </w:rPr>
-        <w:t>2010.01-2011.01华北电网电话计费系统</w:t>
-      </w:r>
-    </w:p>
-    <w:p>
-      <w:pPr>
-        <w:numPr>
-          <w:ilvl w:val="0"/>
-          <w:numId w:val="0"/>
-        </w:numPr>
-        <w:jc w:val="both"/>
-        <w:spacing w:lineRule="auto" w:line="240" w:before="0" w:after="0"/>
-        <w:ind w:right="0" w:left="0" w:firstLine="360"/>
-        <w:rPr>
-          <w:color w:val="000000"/>
-          <w:position w:val="0"/>
-          <w:sz w:val="18"/>
-          <w:szCs w:val="18"/>
-          <w:rFonts w:ascii="Calibri" w:eastAsia="宋体" w:hAnsi="宋体" w:hint="default"/>
-        </w:rPr>
-        <w:autoSpaceDE w:val="1"/>
-        <w:autoSpaceDN w:val="1"/>
-      </w:pPr>
-      <w:r>
-        <w:rPr>
-          <w:color w:val="000000"/>
-          <w:position w:val="0"/>
-          <w:sz w:val="18"/>
-          <w:szCs w:val="18"/>
-          <w:rFonts w:ascii="Calibri" w:eastAsia="宋体" w:hAnsi="宋体" w:hint="default"/>
-        </w:rPr>
-        <w:t>B/S架构的电话收费系统，后端采用java开发采集北电交换机的通话记录，并存储在oracle数据库中，</w:t>
-      </w:r>
-      <w:r>
-        <w:rPr>
-          <w:color w:val="000000"/>
-          <w:position w:val="0"/>
-          <w:sz w:val="18"/>
-          <w:szCs w:val="18"/>
-          <w:rFonts w:ascii="Calibri" w:eastAsia="宋体" w:hAnsi="宋体" w:hint="default"/>
-        </w:rPr>
-        <w:t>前端对产生的费用进行月度汇总和季度结算，可以设置欠费催缴策略，电话催缴或者短信催缴。</w:t>
-      </w:r>
-    </w:p>
-    <w:p>
-      <w:pPr>
-        <w:numPr>
-          <w:ilvl w:val="0"/>
-          <w:numId w:val="0"/>
-        </w:numPr>
-        <w:jc w:val="both"/>
-        <w:spacing w:lineRule="auto" w:line="240" w:before="0" w:after="0"/>
-        <w:ind w:right="0" w:left="0" w:firstLine="0"/>
-        <w:rPr>
-          <w:color w:val="000000"/>
-          <w:position w:val="0"/>
-          <w:sz w:val="18"/>
-          <w:szCs w:val="18"/>
-          <w:rFonts w:ascii="Calibri" w:eastAsia="宋体" w:hAnsi="宋体" w:hint="default"/>
-        </w:rPr>
-        <w:autoSpaceDE w:val="1"/>
-        <w:autoSpaceDN w:val="1"/>
-      </w:pPr>
-      <w:r>
-        <w:rPr>
-          <w:color w:val="000000"/>
-          <w:position w:val="0"/>
-          <w:sz w:val="18"/>
-          <w:szCs w:val="18"/>
-          <w:rFonts w:ascii="Calibri" w:eastAsia="宋体" w:hAnsi="宋体" w:hint="default"/>
-        </w:rPr>
-        <w:t>个人职责：</w:t>
-      </w:r>
-    </w:p>
-    <w:p>
-      <w:pPr>
-        <w:pStyle w:val="PO26"/>
-        <w:bidi w:val="0"/>
-        <w:numPr>
-          <w:ilvl w:val="0"/>
-          <w:numId w:val="0"/>
-        </w:numPr>
-        <w:jc w:val="both"/>
-        <w:spacing w:lineRule="auto" w:line="240" w:before="0" w:after="0"/>
-        <w:ind w:right="0" w:left="0" w:firstLine="0"/>
-        <w:rPr>
-          <w:color w:val="000000"/>
-          <w:position w:val="0"/>
-          <w:sz w:val="18"/>
-          <w:szCs w:val="18"/>
-          <w:rFonts w:ascii="Calibri" w:eastAsia="宋体" w:hAnsi="宋体" w:hint="default"/>
-        </w:rPr>
-        <w:autoSpaceDE w:val="1"/>
-        <w:autoSpaceDN w:val="1"/>
-      </w:pPr>
-      <w:r>
-        <w:rPr>
-          <w:color w:val="000000"/>
-          <w:position w:val="0"/>
-          <w:sz w:val="18"/>
-          <w:szCs w:val="18"/>
-          <w:rFonts w:ascii="Calibri" w:eastAsia="宋体" w:hAnsi="宋体" w:hint="default"/>
-        </w:rPr>
-        <w:t>1.负责前端的开发。</w:t>
-      </w:r>
-    </w:p>
-    <w:p>
-      <w:pPr>
-        <w:pStyle w:val="PO26"/>
-        <w:bidi w:val="0"/>
-        <w:numPr>
-          <w:ilvl w:val="0"/>
-          <w:numId w:val="0"/>
-        </w:numPr>
-        <w:jc w:val="both"/>
-        <w:spacing w:lineRule="auto" w:line="240" w:before="0" w:after="0"/>
-        <w:ind w:right="0" w:left="0" w:firstLine="0"/>
-        <w:rPr>
-          <w:color w:val="000000"/>
-          <w:position w:val="0"/>
-          <w:sz w:val="18"/>
-          <w:szCs w:val="18"/>
-          <w:rFonts w:ascii="Calibri" w:eastAsia="宋体" w:hAnsi="宋体" w:hint="default"/>
-        </w:rPr>
-        <w:autoSpaceDE w:val="1"/>
-        <w:autoSpaceDN w:val="1"/>
-      </w:pPr>
-      <w:r>
-        <w:rPr>
-          <w:color w:val="000000"/>
-          <w:position w:val="0"/>
-          <w:sz w:val="18"/>
-          <w:szCs w:val="18"/>
-          <w:rFonts w:ascii="Calibri" w:eastAsia="宋体" w:hAnsi="宋体" w:hint="default"/>
-        </w:rPr>
-        <w:t>2.设计催缴策略。</w:t>
-      </w:r>
-    </w:p>
-    <w:p>
-      <w:pPr>
-        <w:pStyle w:val="PO26"/>
-        <w:bidi w:val="0"/>
-        <w:numPr>
-          <w:ilvl w:val="0"/>
-          <w:numId w:val="0"/>
-        </w:numPr>
-        <w:jc w:val="both"/>
-        <w:spacing w:lineRule="auto" w:line="240" w:before="0" w:after="0"/>
-        <w:ind w:right="0" w:left="0" w:firstLine="0"/>
-        <w:rPr>
-          <w:color w:val="000000"/>
-          <w:position w:val="0"/>
-          <w:sz w:val="18"/>
-          <w:szCs w:val="18"/>
-          <w:rFonts w:ascii="Calibri" w:eastAsia="宋体" w:hAnsi="宋体" w:hint="default"/>
-        </w:rPr>
-        <w:autoSpaceDE w:val="1"/>
-        <w:autoSpaceDN w:val="1"/>
-      </w:pPr>
-      <w:r>
-        <w:rPr>
-          <w:color w:val="000000"/>
-          <w:position w:val="0"/>
-          <w:sz w:val="18"/>
-          <w:szCs w:val="18"/>
-          <w:rFonts w:ascii="Calibri" w:eastAsia="宋体" w:hAnsi="宋体" w:hint="default"/>
-        </w:rPr>
-        <w:t>3.设计数据库表优化分表策略，自动导出备份。</w:t>
-      </w:r>
-    </w:p>
-    <w:p>
-      <w:pPr>
-        <w:numPr>
-          <w:ilvl w:val="0"/>
-          <w:numId w:val="0"/>
-        </w:numPr>
-        <w:jc w:val="both"/>
-        <w:spacing w:lineRule="auto" w:line="240" w:before="0" w:after="0"/>
-        <w:ind w:right="0" w:left="0" w:firstLine="0"/>
-        <w:rPr>
-          <w:b w:val="1"/>
-          <w:color w:val="000000"/>
-          <w:position w:val="0"/>
-          <w:sz w:val="18"/>
-          <w:szCs w:val="18"/>
-          <w:rFonts w:ascii="Calibri" w:eastAsia="宋体" w:hAnsi="宋体" w:hint="default"/>
-        </w:rPr>
-        <w:autoSpaceDE w:val="1"/>
-        <w:autoSpaceDN w:val="1"/>
-      </w:pPr>
-      <w:r>
-        <w:rPr>
-          <w:b w:val="1"/>
-          <w:color w:val="000000"/>
-          <w:position w:val="0"/>
-          <w:sz w:val="18"/>
-          <w:szCs w:val="18"/>
-          <w:rFonts w:ascii="Calibri" w:eastAsia="宋体" w:hAnsi="宋体" w:hint="default"/>
-        </w:rPr>
-        <w:t>2009.08-2010.01宁夏电力信息管理系统</w:t>
-      </w:r>
-    </w:p>
-    <w:p>
-      <w:pPr>
-        <w:numPr>
-          <w:ilvl w:val="0"/>
-          <w:numId w:val="0"/>
-        </w:numPr>
-        <w:jc w:val="both"/>
-        <w:spacing w:lineRule="auto" w:line="240" w:before="0" w:after="0"/>
-        <w:ind w:left="360" w:right="0" w:firstLine="0"/>
-        <w:rPr>
-          <w:color w:val="000000"/>
-          <w:position w:val="0"/>
-          <w:sz w:val="18"/>
-          <w:szCs w:val="18"/>
-          <w:rFonts w:ascii="Calibri" w:eastAsia="宋体" w:hAnsi="宋体" w:hint="default"/>
-        </w:rPr>
-        <w:autoSpaceDE w:val="1"/>
-        <w:autoSpaceDN w:val="1"/>
-      </w:pPr>
-      <w:r>
-        <w:rPr>
-          <w:color w:val="000000"/>
-          <w:position w:val="0"/>
-          <w:sz w:val="18"/>
-          <w:szCs w:val="18"/>
-          <w:rFonts w:ascii="Calibri" w:eastAsia="宋体" w:hAnsi="宋体" w:hint="default"/>
-        </w:rPr>
-        <w:t>主导宁夏电力电子信息化办公平台项目开发，高效实现项目迁移，为项目产品化揭开了序幕。带领团队</w:t>
+        <w:t>赴宁夏电力进行系统开发。</w:t>
       </w:r>
     </w:p>
     <w:p>
@@ -3358,33 +3388,24 @@
         <w:rPr>
           <w:color w:val="000000"/>
           <w:position w:val="0"/>
-          <w:sz w:val="18"/>
-          <w:szCs w:val="18"/>
-          <w:rFonts w:ascii="Calibri" w:eastAsia="宋体" w:hAnsi="宋体" w:hint="default"/>
-        </w:rPr>
-        <w:t>赴宁夏电力进行系统开发。</w:t>
-      </w:r>
-    </w:p>
-    <w:p>
-      <w:pPr>
-        <w:numPr>
-          <w:ilvl w:val="0"/>
-          <w:numId w:val="0"/>
-        </w:numPr>
-        <w:jc w:val="both"/>
-        <w:spacing w:lineRule="auto" w:line="240" w:before="0" w:after="0"/>
-        <w:ind w:right="0" w:left="0" w:firstLine="0"/>
-        <w:rPr>
-          <w:color w:val="000000"/>
-          <w:position w:val="0"/>
           <w:sz w:val="20"/>
           <w:szCs w:val="20"/>
           <w:rFonts w:ascii="Times New Roman" w:eastAsia="宋体" w:hAnsi="宋体" w:hint="default"/>
         </w:rPr>
-        <w:autoSpaceDE w:val="1"/>
-        <w:autoSpaceDN w:val="1"/>
-      </w:pPr>
-      <w:r>
+        <w:t>个人职责：</w:t>
+      </w:r>
+    </w:p>
+    <w:p>
+      <w:pPr>
+        <w:pStyle w:val="PO26"/>
+        <w:bidi w:val="0"/>
+        <w:numPr>
+          <w:ilvl w:val="0"/>
+          <w:numId w:val="0"/>
+        </w:numPr>
+        <w:jc w:val="both"/>
+        <w:spacing w:lineRule="auto" w:line="240" w:before="0" w:after="0"/>
+        <w:ind w:right="0" w:left="0" w:firstLine="0"/>
         <w:rPr>
           <w:color w:val="000000"/>
           <w:position w:val="0"/>
@@ -3392,20 +3413,10 @@
           <w:szCs w:val="20"/>
           <w:rFonts w:ascii="Times New Roman" w:eastAsia="宋体" w:hAnsi="宋体" w:hint="default"/>
         </w:rPr>
-        <w:t>个人职责：</w:t>
-      </w:r>
-    </w:p>
-    <w:p>
-      <w:pPr>
-        <w:pStyle w:val="PO26"/>
-        <w:bidi w:val="0"/>
-        <w:numPr>
-          <w:ilvl w:val="0"/>
-          <w:numId w:val="0"/>
-        </w:numPr>
-        <w:jc w:val="both"/>
-        <w:spacing w:lineRule="auto" w:line="240" w:before="0" w:after="0"/>
-        <w:ind w:right="0" w:left="0" w:firstLine="0"/>
+        <w:autoSpaceDE w:val="1"/>
+        <w:autoSpaceDN w:val="1"/>
+      </w:pPr>
+      <w:r>
         <w:rPr>
           <w:color w:val="000000"/>
           <w:position w:val="0"/>
@@ -3413,10 +3424,266 @@
           <w:szCs w:val="20"/>
           <w:rFonts w:ascii="Times New Roman" w:eastAsia="宋体" w:hAnsi="宋体" w:hint="default"/>
         </w:rPr>
-        <w:autoSpaceDE w:val="1"/>
-        <w:autoSpaceDN w:val="1"/>
-      </w:pPr>
-      <w:r>
+        <w:t>1.系统调研需求分析</w:t>
+      </w:r>
+    </w:p>
+    <w:p>
+      <w:pPr>
+        <w:pStyle w:val="PO26"/>
+        <w:bidi w:val="0"/>
+        <w:numPr>
+          <w:ilvl w:val="0"/>
+          <w:numId w:val="0"/>
+        </w:numPr>
+        <w:jc w:val="both"/>
+        <w:spacing w:lineRule="auto" w:line="240" w:before="0" w:after="0"/>
+        <w:ind w:right="0" w:left="0" w:firstLine="0"/>
+        <w:rPr>
+          <w:color w:val="000000"/>
+          <w:position w:val="0"/>
+          <w:sz w:val="18"/>
+          <w:szCs w:val="18"/>
+          <w:rFonts w:ascii="Calibri" w:eastAsia="宋体" w:hAnsi="宋体" w:hint="default"/>
+        </w:rPr>
+        <w:autoSpaceDE w:val="1"/>
+        <w:autoSpaceDN w:val="1"/>
+      </w:pPr>
+      <w:r>
+        <w:rPr>
+          <w:color w:val="000000"/>
+          <w:position w:val="0"/>
+          <w:sz w:val="18"/>
+          <w:szCs w:val="18"/>
+          <w:rFonts w:ascii="Calibri" w:eastAsia="宋体" w:hAnsi="宋体" w:hint="default"/>
+        </w:rPr>
+        <w:t>2.进行软件方案设计</w:t>
+      </w:r>
+    </w:p>
+    <w:p>
+      <w:pPr>
+        <w:pStyle w:val="PO26"/>
+        <w:bidi w:val="0"/>
+        <w:numPr>
+          <w:ilvl w:val="0"/>
+          <w:numId w:val="0"/>
+        </w:numPr>
+        <w:jc w:val="both"/>
+        <w:spacing w:lineRule="auto" w:line="240" w:before="0" w:after="0"/>
+        <w:ind w:right="0" w:left="0" w:firstLine="0"/>
+        <w:rPr>
+          <w:color w:val="000000"/>
+          <w:position w:val="0"/>
+          <w:sz w:val="18"/>
+          <w:szCs w:val="18"/>
+          <w:rFonts w:ascii="Calibri" w:eastAsia="宋体" w:hAnsi="宋体" w:hint="default"/>
+        </w:rPr>
+        <w:autoSpaceDE w:val="1"/>
+        <w:autoSpaceDN w:val="1"/>
+      </w:pPr>
+      <w:r>
+        <w:rPr>
+          <w:color w:val="000000"/>
+          <w:position w:val="0"/>
+          <w:sz w:val="18"/>
+          <w:szCs w:val="18"/>
+          <w:rFonts w:ascii="Calibri" w:eastAsia="宋体" w:hAnsi="宋体" w:hint="default"/>
+        </w:rPr>
+        <w:t>3.上线后系统的客户培训</w:t>
+      </w:r>
+    </w:p>
+    <w:p>
+      <w:pPr>
+        <w:numPr>
+          <w:ilvl w:val="0"/>
+          <w:numId w:val="0"/>
+        </w:numPr>
+        <w:jc w:val="both"/>
+        <w:spacing w:lineRule="auto" w:line="240" w:before="0" w:after="0"/>
+        <w:ind w:right="0" w:left="0" w:firstLine="0"/>
+        <w:rPr>
+          <w:b w:val="1"/>
+          <w:color w:val="000000"/>
+          <w:position w:val="0"/>
+          <w:sz w:val="18"/>
+          <w:szCs w:val="18"/>
+          <w:rFonts w:ascii="Calibri" w:eastAsia="宋体" w:hAnsi="宋体" w:hint="default"/>
+        </w:rPr>
+        <w:autoSpaceDE w:val="1"/>
+        <w:autoSpaceDN w:val="1"/>
+      </w:pPr>
+      <w:r>
+        <w:rPr>
+          <w:b w:val="1"/>
+          <w:color w:val="000000"/>
+          <w:position w:val="0"/>
+          <w:sz w:val="18"/>
+          <w:szCs w:val="18"/>
+          <w:rFonts w:ascii="Calibri" w:eastAsia="宋体" w:hAnsi="宋体" w:hint="default"/>
+        </w:rPr>
+        <w:t>2008.07-2009.07国家电网电子运维流程系统开发</w:t>
+      </w:r>
+    </w:p>
+    <w:p>
+      <w:pPr>
+        <w:numPr>
+          <w:ilvl w:val="0"/>
+          <w:numId w:val="0"/>
+        </w:numPr>
+        <w:jc w:val="both"/>
+        <w:spacing w:lineRule="auto" w:line="240" w:before="0" w:after="0"/>
+        <w:ind w:left="360" w:right="0" w:firstLine="0"/>
+        <w:rPr>
+          <w:color w:val="000000"/>
+          <w:position w:val="0"/>
+          <w:sz w:val="18"/>
+          <w:szCs w:val="18"/>
+          <w:rFonts w:ascii="Calibri" w:eastAsia="宋体" w:hAnsi="宋体" w:hint="default"/>
+        </w:rPr>
+        <w:autoSpaceDE w:val="1"/>
+        <w:autoSpaceDN w:val="1"/>
+      </w:pPr>
+      <w:r>
+        <w:rPr>
+          <w:color w:val="000000"/>
+          <w:position w:val="0"/>
+          <w:sz w:val="18"/>
+          <w:szCs w:val="18"/>
+          <w:rFonts w:ascii="Calibri" w:eastAsia="宋体" w:hAnsi="宋体" w:hint="default"/>
+        </w:rPr>
+        <w:t>国家电网电子运维系统开发，不断完善系统，同时在南方电网也开始上线使用。</w:t>
+      </w:r>
+    </w:p>
+    <w:p>
+      <w:pPr>
+        <w:numPr>
+          <w:ilvl w:val="0"/>
+          <w:numId w:val="0"/>
+        </w:numPr>
+        <w:jc w:val="both"/>
+        <w:spacing w:lineRule="auto" w:line="240" w:before="0" w:after="0"/>
+        <w:ind w:right="0" w:left="0" w:firstLine="0"/>
+        <w:rPr>
+          <w:color w:val="000000"/>
+          <w:position w:val="0"/>
+          <w:sz w:val="18"/>
+          <w:szCs w:val="18"/>
+          <w:rFonts w:ascii="Calibri" w:eastAsia="宋体" w:hAnsi="宋体" w:hint="default"/>
+        </w:rPr>
+        <w:autoSpaceDE w:val="1"/>
+        <w:autoSpaceDN w:val="1"/>
+      </w:pPr>
+      <w:r>
+        <w:rPr>
+          <w:color w:val="000000"/>
+          <w:position w:val="0"/>
+          <w:sz w:val="18"/>
+          <w:szCs w:val="18"/>
+          <w:rFonts w:ascii="Calibri" w:eastAsia="宋体" w:hAnsi="宋体" w:hint="default"/>
+        </w:rPr>
+        <w:t>个人职责：</w:t>
+      </w:r>
+    </w:p>
+    <w:p>
+      <w:pPr>
+        <w:numPr>
+          <w:ilvl w:val="0"/>
+          <w:numId w:val="0"/>
+        </w:numPr>
+        <w:jc w:val="both"/>
+        <w:spacing w:lineRule="auto" w:line="240" w:before="0" w:after="0"/>
+        <w:ind w:right="0" w:left="0" w:firstLine="0"/>
+        <w:rPr>
+          <w:color w:val="000000"/>
+          <w:position w:val="0"/>
+          <w:sz w:val="18"/>
+          <w:szCs w:val="18"/>
+          <w:rFonts w:ascii="Calibri" w:eastAsia="宋体" w:hAnsi="宋体" w:hint="default"/>
+        </w:rPr>
+        <w:autoSpaceDE w:val="1"/>
+        <w:autoSpaceDN w:val="1"/>
+      </w:pPr>
+      <w:r>
+        <w:rPr>
+          <w:color w:val="000000"/>
+          <w:position w:val="0"/>
+          <w:sz w:val="18"/>
+          <w:szCs w:val="18"/>
+          <w:rFonts w:ascii="Calibri" w:eastAsia="宋体" w:hAnsi="宋体" w:hint="default"/>
+        </w:rPr>
+        <w:t>1.前端流程页面的开发。</w:t>
+      </w:r>
+    </w:p>
+    <w:p>
+      <w:pPr>
+        <w:numPr>
+          <w:ilvl w:val="0"/>
+          <w:numId w:val="0"/>
+        </w:numPr>
+        <w:jc w:val="both"/>
+        <w:spacing w:lineRule="auto" w:line="240" w:before="0" w:after="0"/>
+        <w:ind w:right="0" w:left="0" w:firstLine="0"/>
+        <w:rPr>
+          <w:color w:val="000000"/>
+          <w:position w:val="0"/>
+          <w:sz w:val="18"/>
+          <w:szCs w:val="18"/>
+          <w:rFonts w:ascii="Calibri" w:eastAsia="宋体" w:hAnsi="宋体" w:hint="default"/>
+        </w:rPr>
+        <w:autoSpaceDE w:val="1"/>
+        <w:autoSpaceDN w:val="1"/>
+      </w:pPr>
+      <w:r>
+        <w:rPr>
+          <w:color w:val="000000"/>
+          <w:position w:val="0"/>
+          <w:sz w:val="18"/>
+          <w:szCs w:val="18"/>
+          <w:rFonts w:ascii="Calibri" w:eastAsia="宋体" w:hAnsi="宋体" w:hint="default"/>
+        </w:rPr>
+        <w:t>2.网管数据库的维护。</w:t>
+      </w:r>
+    </w:p>
+    <w:p>
+      <w:pPr>
+        <w:numPr>
+          <w:ilvl w:val="0"/>
+          <w:numId w:val="0"/>
+        </w:numPr>
+        <w:jc w:val="both"/>
+        <w:spacing w:lineRule="auto" w:line="240" w:before="0" w:after="0"/>
+        <w:ind w:right="0" w:left="0" w:firstLine="0"/>
+        <w:rPr>
+          <w:b w:val="1"/>
+          <w:color w:val="000000"/>
+          <w:position w:val="0"/>
+          <w:sz w:val="18"/>
+          <w:szCs w:val="18"/>
+          <w:rFonts w:ascii="Calibri" w:eastAsia="宋体" w:hAnsi="宋体" w:hint="default"/>
+        </w:rPr>
+        <w:autoSpaceDE w:val="1"/>
+        <w:autoSpaceDN w:val="1"/>
+      </w:pPr>
+      <w:r>
+        <w:rPr>
+          <w:b w:val="1"/>
+          <w:color w:val="000000"/>
+          <w:position w:val="0"/>
+          <w:sz w:val="18"/>
+          <w:szCs w:val="18"/>
+          <w:rFonts w:ascii="Calibri" w:eastAsia="宋体" w:hAnsi="宋体" w:hint="default"/>
+        </w:rPr>
+        <w:t>2007.06-2008.06北京电力信息管理系统</w:t>
+      </w:r>
+    </w:p>
+    <w:p>
+      <w:pPr>
+        <w:numPr>
+          <w:ilvl w:val="0"/>
+          <w:numId w:val="0"/>
+        </w:numPr>
+        <w:jc w:val="both"/>
+        <w:spacing w:lineRule="auto" w:line="240" w:before="0" w:after="0"/>
+        <w:ind w:left="360" w:right="0" w:firstLine="0"/>
         <w:rPr>
           <w:color w:val="000000"/>
           <w:position w:val="0"/>
@@ -3424,266 +3691,39 @@
           <w:szCs w:val="20"/>
           <w:rFonts w:ascii="Times New Roman" w:eastAsia="宋体" w:hAnsi="宋体" w:hint="default"/>
         </w:rPr>
-        <w:t>1.系统调研需求分析</w:t>
-      </w:r>
-    </w:p>
-    <w:p>
-      <w:pPr>
-        <w:pStyle w:val="PO26"/>
-        <w:bidi w:val="0"/>
-        <w:numPr>
-          <w:ilvl w:val="0"/>
-          <w:numId w:val="0"/>
-        </w:numPr>
-        <w:jc w:val="both"/>
-        <w:spacing w:lineRule="auto" w:line="240" w:before="0" w:after="0"/>
-        <w:ind w:right="0" w:left="0" w:firstLine="0"/>
-        <w:rPr>
-          <w:color w:val="000000"/>
-          <w:position w:val="0"/>
-          <w:sz w:val="18"/>
-          <w:szCs w:val="18"/>
-          <w:rFonts w:ascii="Calibri" w:eastAsia="宋体" w:hAnsi="宋体" w:hint="default"/>
-        </w:rPr>
-        <w:autoSpaceDE w:val="1"/>
-        <w:autoSpaceDN w:val="1"/>
-      </w:pPr>
-      <w:r>
-        <w:rPr>
-          <w:color w:val="000000"/>
-          <w:position w:val="0"/>
-          <w:sz w:val="18"/>
-          <w:szCs w:val="18"/>
-          <w:rFonts w:ascii="Calibri" w:eastAsia="宋体" w:hAnsi="宋体" w:hint="default"/>
-        </w:rPr>
-        <w:t>2.进行软件方案设计</w:t>
-      </w:r>
-    </w:p>
-    <w:p>
-      <w:pPr>
-        <w:pStyle w:val="PO26"/>
-        <w:bidi w:val="0"/>
-        <w:numPr>
-          <w:ilvl w:val="0"/>
-          <w:numId w:val="0"/>
-        </w:numPr>
-        <w:jc w:val="both"/>
-        <w:spacing w:lineRule="auto" w:line="240" w:before="0" w:after="0"/>
-        <w:ind w:right="0" w:left="0" w:firstLine="0"/>
-        <w:rPr>
-          <w:color w:val="000000"/>
-          <w:position w:val="0"/>
-          <w:sz w:val="18"/>
-          <w:szCs w:val="18"/>
-          <w:rFonts w:ascii="Calibri" w:eastAsia="宋体" w:hAnsi="宋体" w:hint="default"/>
-        </w:rPr>
-        <w:autoSpaceDE w:val="1"/>
-        <w:autoSpaceDN w:val="1"/>
-      </w:pPr>
-      <w:r>
-        <w:rPr>
-          <w:color w:val="000000"/>
-          <w:position w:val="0"/>
-          <w:sz w:val="18"/>
-          <w:szCs w:val="18"/>
-          <w:rFonts w:ascii="Calibri" w:eastAsia="宋体" w:hAnsi="宋体" w:hint="default"/>
-        </w:rPr>
-        <w:t>3.上线后系统的客户培训</w:t>
-      </w:r>
-    </w:p>
-    <w:p>
-      <w:pPr>
-        <w:numPr>
-          <w:ilvl w:val="0"/>
-          <w:numId w:val="0"/>
-        </w:numPr>
-        <w:jc w:val="both"/>
-        <w:spacing w:lineRule="auto" w:line="240" w:before="0" w:after="0"/>
-        <w:ind w:right="0" w:left="0" w:firstLine="0"/>
-        <w:rPr>
-          <w:b w:val="1"/>
-          <w:color w:val="000000"/>
-          <w:position w:val="0"/>
-          <w:sz w:val="18"/>
-          <w:szCs w:val="18"/>
-          <w:rFonts w:ascii="Calibri" w:eastAsia="宋体" w:hAnsi="宋体" w:hint="default"/>
-        </w:rPr>
-        <w:autoSpaceDE w:val="1"/>
-        <w:autoSpaceDN w:val="1"/>
-      </w:pPr>
-      <w:r>
-        <w:rPr>
-          <w:b w:val="1"/>
-          <w:color w:val="000000"/>
-          <w:position w:val="0"/>
-          <w:sz w:val="18"/>
-          <w:szCs w:val="18"/>
-          <w:rFonts w:ascii="Calibri" w:eastAsia="宋体" w:hAnsi="宋体" w:hint="default"/>
-        </w:rPr>
-        <w:t>2008.07-2009.07国家电网电子运维流程系统开发</w:t>
-      </w:r>
-    </w:p>
-    <w:p>
-      <w:pPr>
-        <w:numPr>
-          <w:ilvl w:val="0"/>
-          <w:numId w:val="0"/>
-        </w:numPr>
-        <w:jc w:val="both"/>
-        <w:spacing w:lineRule="auto" w:line="240" w:before="0" w:after="0"/>
-        <w:ind w:left="360" w:right="0" w:firstLine="0"/>
-        <w:rPr>
-          <w:color w:val="000000"/>
-          <w:position w:val="0"/>
-          <w:sz w:val="18"/>
-          <w:szCs w:val="18"/>
-          <w:rFonts w:ascii="Calibri" w:eastAsia="宋体" w:hAnsi="宋体" w:hint="default"/>
-        </w:rPr>
-        <w:autoSpaceDE w:val="1"/>
-        <w:autoSpaceDN w:val="1"/>
-      </w:pPr>
-      <w:r>
-        <w:rPr>
-          <w:color w:val="000000"/>
-          <w:position w:val="0"/>
-          <w:sz w:val="18"/>
-          <w:szCs w:val="18"/>
-          <w:rFonts w:ascii="Calibri" w:eastAsia="宋体" w:hAnsi="宋体" w:hint="default"/>
-        </w:rPr>
-        <w:t>国家电网电子运维系统开发，不断完善系统，同时在南方电网也开始上线使用。</w:t>
-      </w:r>
-    </w:p>
-    <w:p>
-      <w:pPr>
-        <w:numPr>
-          <w:ilvl w:val="0"/>
-          <w:numId w:val="0"/>
-        </w:numPr>
-        <w:jc w:val="both"/>
-        <w:spacing w:lineRule="auto" w:line="240" w:before="0" w:after="0"/>
-        <w:ind w:right="0" w:left="0" w:firstLine="0"/>
-        <w:rPr>
-          <w:color w:val="000000"/>
-          <w:position w:val="0"/>
-          <w:sz w:val="18"/>
-          <w:szCs w:val="18"/>
-          <w:rFonts w:ascii="Calibri" w:eastAsia="宋体" w:hAnsi="宋体" w:hint="default"/>
-        </w:rPr>
-        <w:autoSpaceDE w:val="1"/>
-        <w:autoSpaceDN w:val="1"/>
-      </w:pPr>
-      <w:r>
-        <w:rPr>
-          <w:color w:val="000000"/>
-          <w:position w:val="0"/>
-          <w:sz w:val="18"/>
-          <w:szCs w:val="18"/>
-          <w:rFonts w:ascii="Calibri" w:eastAsia="宋体" w:hAnsi="宋体" w:hint="default"/>
-        </w:rPr>
-        <w:t>个人职责：</w:t>
-      </w:r>
-    </w:p>
-    <w:p>
-      <w:pPr>
-        <w:numPr>
-          <w:ilvl w:val="0"/>
-          <w:numId w:val="0"/>
-        </w:numPr>
-        <w:jc w:val="both"/>
-        <w:spacing w:lineRule="auto" w:line="240" w:before="0" w:after="0"/>
-        <w:ind w:right="0" w:left="0" w:firstLine="0"/>
-        <w:rPr>
-          <w:color w:val="000000"/>
-          <w:position w:val="0"/>
-          <w:sz w:val="18"/>
-          <w:szCs w:val="18"/>
-          <w:rFonts w:ascii="Calibri" w:eastAsia="宋体" w:hAnsi="宋体" w:hint="default"/>
-        </w:rPr>
-        <w:autoSpaceDE w:val="1"/>
-        <w:autoSpaceDN w:val="1"/>
-      </w:pPr>
-      <w:r>
-        <w:rPr>
-          <w:color w:val="000000"/>
-          <w:position w:val="0"/>
-          <w:sz w:val="18"/>
-          <w:szCs w:val="18"/>
-          <w:rFonts w:ascii="Calibri" w:eastAsia="宋体" w:hAnsi="宋体" w:hint="default"/>
-        </w:rPr>
-        <w:t>1.前端流程页面的开发。</w:t>
-      </w:r>
-    </w:p>
-    <w:p>
-      <w:pPr>
-        <w:numPr>
-          <w:ilvl w:val="0"/>
-          <w:numId w:val="0"/>
-        </w:numPr>
-        <w:jc w:val="both"/>
-        <w:spacing w:lineRule="auto" w:line="240" w:before="0" w:after="0"/>
-        <w:ind w:right="0" w:left="0" w:firstLine="0"/>
-        <w:rPr>
-          <w:color w:val="000000"/>
-          <w:position w:val="0"/>
-          <w:sz w:val="18"/>
-          <w:szCs w:val="18"/>
-          <w:rFonts w:ascii="Calibri" w:eastAsia="宋体" w:hAnsi="宋体" w:hint="default"/>
-        </w:rPr>
-        <w:autoSpaceDE w:val="1"/>
-        <w:autoSpaceDN w:val="1"/>
-      </w:pPr>
-      <w:r>
-        <w:rPr>
-          <w:color w:val="000000"/>
-          <w:position w:val="0"/>
-          <w:sz w:val="18"/>
-          <w:szCs w:val="18"/>
-          <w:rFonts w:ascii="Calibri" w:eastAsia="宋体" w:hAnsi="宋体" w:hint="default"/>
-        </w:rPr>
-        <w:t>2.网管数据库的维护。</w:t>
-      </w:r>
-    </w:p>
-    <w:p>
-      <w:pPr>
-        <w:numPr>
-          <w:ilvl w:val="0"/>
-          <w:numId w:val="0"/>
-        </w:numPr>
-        <w:jc w:val="both"/>
-        <w:spacing w:lineRule="auto" w:line="240" w:before="0" w:after="0"/>
-        <w:ind w:right="0" w:left="0" w:firstLine="0"/>
-        <w:rPr>
-          <w:b w:val="1"/>
-          <w:color w:val="000000"/>
-          <w:position w:val="0"/>
-          <w:sz w:val="18"/>
-          <w:szCs w:val="18"/>
-          <w:rFonts w:ascii="Calibri" w:eastAsia="宋体" w:hAnsi="宋体" w:hint="default"/>
-        </w:rPr>
-        <w:autoSpaceDE w:val="1"/>
-        <w:autoSpaceDN w:val="1"/>
-      </w:pPr>
-      <w:r>
-        <w:rPr>
-          <w:b w:val="1"/>
-          <w:color w:val="000000"/>
-          <w:position w:val="0"/>
-          <w:sz w:val="18"/>
-          <w:szCs w:val="18"/>
-          <w:rFonts w:ascii="Calibri" w:eastAsia="宋体" w:hAnsi="宋体" w:hint="default"/>
-        </w:rPr>
-        <w:t>2007.06-2008.06北京电力信息管理系统</w:t>
-      </w:r>
-    </w:p>
-    <w:p>
-      <w:pPr>
-        <w:numPr>
-          <w:ilvl w:val="0"/>
-          <w:numId w:val="0"/>
-        </w:numPr>
-        <w:jc w:val="both"/>
-        <w:spacing w:lineRule="auto" w:line="240" w:before="0" w:after="0"/>
-        <w:ind w:left="360" w:right="0" w:firstLine="0"/>
+        <w:autoSpaceDE w:val="1"/>
+        <w:autoSpaceDN w:val="1"/>
+      </w:pPr>
+      <w:r>
+        <w:rPr>
+          <w:color w:val="000000"/>
+          <w:position w:val="0"/>
+          <w:sz w:val="18"/>
+          <w:szCs w:val="18"/>
+          <w:rFonts w:ascii="Calibri" w:eastAsia="宋体" w:hAnsi="宋体" w:hint="default"/>
+        </w:rPr>
+        <w:t xml:space="preserve">采用Java的SSM等框架技术结合JSP servlet技术，开发北京电力TMIS信息化管理系统。</w:t>
+      </w:r>
+      <w:r>
+        <w:rPr>
+          <w:color w:val="000000"/>
+          <w:position w:val="0"/>
+          <w:sz w:val="20"/>
+          <w:szCs w:val="20"/>
+          <w:rFonts w:ascii="Times New Roman" w:eastAsia="Times New Roman" w:hAnsi="Times New Roman" w:hint="default"/>
+        </w:rPr>
+        <w:t> </w:t>
+      </w:r>
+    </w:p>
+    <w:p>
+      <w:pPr>
+        <w:numPr>
+          <w:ilvl w:val="0"/>
+          <w:numId w:val="0"/>
+        </w:numPr>
+        <w:jc w:val="both"/>
+        <w:spacing w:lineRule="auto" w:line="240" w:before="0" w:after="0"/>
+        <w:ind w:right="0" w:left="0" w:firstLine="0"/>
         <w:rPr>
           <w:color w:val="000000"/>
           <w:position w:val="0"/>
@@ -3698,43 +3738,24 @@
         <w:rPr>
           <w:color w:val="000000"/>
           <w:position w:val="0"/>
-          <w:sz w:val="18"/>
-          <w:szCs w:val="18"/>
-          <w:rFonts w:ascii="Calibri" w:eastAsia="宋体" w:hAnsi="宋体" w:hint="default"/>
-        </w:rPr>
-        <w:t xml:space="preserve">采用Java的SSM等框架技术结合JSP servlet技术，开发北京电力TMIS信息化管理系统。</w:t>
-      </w:r>
-      <w:r>
-        <w:rPr>
-          <w:color w:val="000000"/>
-          <w:position w:val="0"/>
-          <w:sz w:val="20"/>
-          <w:szCs w:val="20"/>
-          <w:rFonts w:ascii="Times New Roman" w:eastAsia="Times New Roman" w:hAnsi="Times New Roman" w:hint="default"/>
-        </w:rPr>
-        <w:t> </w:t>
-      </w:r>
-    </w:p>
-    <w:p>
-      <w:pPr>
-        <w:numPr>
-          <w:ilvl w:val="0"/>
-          <w:numId w:val="0"/>
-        </w:numPr>
-        <w:jc w:val="both"/>
-        <w:spacing w:lineRule="auto" w:line="240" w:before="0" w:after="0"/>
-        <w:ind w:right="0" w:left="0" w:firstLine="0"/>
-        <w:rPr>
-          <w:color w:val="000000"/>
-          <w:position w:val="0"/>
           <w:sz w:val="20"/>
           <w:szCs w:val="20"/>
           <w:rFonts w:ascii="Times New Roman" w:eastAsia="宋体" w:hAnsi="宋体" w:hint="default"/>
         </w:rPr>
-        <w:autoSpaceDE w:val="1"/>
-        <w:autoSpaceDN w:val="1"/>
-      </w:pPr>
-      <w:r>
+        <w:t>个人职责：</w:t>
+      </w:r>
+    </w:p>
+    <w:p>
+      <w:pPr>
+        <w:pStyle w:val="PO26"/>
+        <w:bidi w:val="0"/>
+        <w:numPr>
+          <w:ilvl w:val="0"/>
+          <w:numId w:val="0"/>
+        </w:numPr>
+        <w:jc w:val="both"/>
+        <w:spacing w:lineRule="auto" w:line="240" w:before="0" w:after="0"/>
+        <w:ind w:right="0" w:left="0" w:firstLine="0"/>
         <w:rPr>
           <w:color w:val="000000"/>
           <w:position w:val="0"/>
@@ -3742,20 +3763,10 @@
           <w:szCs w:val="20"/>
           <w:rFonts w:ascii="Times New Roman" w:eastAsia="宋体" w:hAnsi="宋体" w:hint="default"/>
         </w:rPr>
-        <w:t>个人职责：</w:t>
-      </w:r>
-    </w:p>
-    <w:p>
-      <w:pPr>
-        <w:pStyle w:val="PO26"/>
-        <w:bidi w:val="0"/>
-        <w:numPr>
-          <w:ilvl w:val="0"/>
-          <w:numId w:val="0"/>
-        </w:numPr>
-        <w:jc w:val="both"/>
-        <w:spacing w:lineRule="auto" w:line="240" w:before="0" w:after="0"/>
-        <w:ind w:right="0" w:left="0" w:firstLine="0"/>
+        <w:autoSpaceDE w:val="1"/>
+        <w:autoSpaceDN w:val="1"/>
+      </w:pPr>
+      <w:r>
         <w:rPr>
           <w:color w:val="000000"/>
           <w:position w:val="0"/>
@@ -3763,17 +3774,6 @@
           <w:szCs w:val="20"/>
           <w:rFonts w:ascii="Times New Roman" w:eastAsia="宋体" w:hAnsi="宋体" w:hint="default"/>
         </w:rPr>
-        <w:autoSpaceDE w:val="1"/>
-        <w:autoSpaceDN w:val="1"/>
-      </w:pPr>
-      <w:r>
-        <w:rPr>
-          <w:color w:val="000000"/>
-          <w:position w:val="0"/>
-          <w:sz w:val="20"/>
-          <w:szCs w:val="20"/>
-          <w:rFonts w:ascii="Times New Roman" w:eastAsia="宋体" w:hAnsi="宋体" w:hint="default"/>
-        </w:rPr>
         <w:t>1.前端jsp页面开发。</w:t>
       </w:r>
     </w:p>
@@ -3868,7 +3868,37 @@
           <w:szCs w:val="18"/>
           <w:rFonts w:ascii="Calibri" w:eastAsia="宋体" w:hAnsi="宋体" w:hint="default"/>
         </w:rPr>
-        <w:t>设备通信网管的开发，管理传输、交换、动力等设备，提供值班人员使用。</w:t>
+        <w:t>设备通信网管的开发，监控传输、交换、动力等设备，采集各通信设备和厂家网管的告警信息，提供值</w:t>
+      </w:r>
+    </w:p>
+    <w:p>
+      <w:pPr>
+        <w:numPr>
+          <w:ilvl w:val="0"/>
+          <w:numId w:val="0"/>
+        </w:numPr>
+        <w:jc w:val="both"/>
+        <w:spacing w:lineRule="auto" w:line="240" w:before="0" w:after="0"/>
+        <w:ind w:right="0" w:left="0" w:firstLine="0"/>
+        <w:rPr>
+          <w:color w:val="000000"/>
+          <w:position w:val="0"/>
+          <w:sz w:val="18"/>
+          <w:szCs w:val="18"/>
+          <w:rFonts w:ascii="Calibri" w:eastAsia="宋体" w:hAnsi="宋体" w:hint="default"/>
+        </w:rPr>
+        <w:autoSpaceDE w:val="1"/>
+        <w:autoSpaceDN w:val="1"/>
+      </w:pPr>
+      <w:r>
+        <w:rPr>
+          <w:color w:val="000000"/>
+          <w:position w:val="0"/>
+          <w:sz w:val="18"/>
+          <w:szCs w:val="18"/>
+          <w:rFonts w:ascii="Calibri" w:eastAsia="宋体" w:hAnsi="宋体" w:hint="default"/>
+        </w:rPr>
+        <w:t>班人员使用。</w:t>
       </w:r>
     </w:p>
     <w:p>

--- a/我的简历.docx
+++ b/我的简历.docx
@@ -1638,17 +1638,17 @@
           <w:szCs w:val="18"/>
           <w:rFonts w:ascii="Calibri" w:eastAsia="宋体" w:hAnsi="宋体" w:hint="default"/>
         </w:rPr>
-        <w:t>2。参与5G子模块gnb-ingest项目的开发，采用netty等高并发技术，接收CUDU数据并分解，存储进</w:t>
-      </w:r>
-      <w:r>
-        <w:rPr>
-          <w:color w:val="000000"/>
-          <w:position w:val="0"/>
-          <w:sz w:val="18"/>
-          <w:szCs w:val="18"/>
-          <w:rFonts w:ascii="Calibri" w:eastAsia="宋体" w:hAnsi="宋体" w:hint="default"/>
-        </w:rPr>
-        <w:t xml:space="preserve">kafka消息队列，供其他组件调用。 </w:t>
+        <w:t>2。参与5G子模块gnb-ingest项目的开发，采用netty等高并发技术，接收CU/DU数据并分解解析，存储</w:t>
+      </w:r>
+      <w:r>
+        <w:rPr>
+          <w:color w:val="000000"/>
+          <w:position w:val="0"/>
+          <w:sz w:val="18"/>
+          <w:szCs w:val="18"/>
+          <w:rFonts w:ascii="Calibri" w:eastAsia="宋体" w:hAnsi="宋体" w:hint="default"/>
+        </w:rPr>
+        <w:t xml:space="preserve">进kafka消息队列，供其他组件调用。 </w:t>
       </w:r>
     </w:p>
     <w:p>
@@ -1718,7 +1718,7 @@
           <w:szCs w:val="18"/>
           <w:rFonts w:ascii="Calibri" w:eastAsia="宋体" w:hAnsi="宋体" w:hint="default"/>
         </w:rPr>
-        <w:t xml:space="preserve">4。在公司的K8S服务编排框架上，利用Helm chart框架实现各子模块镜像的微服务自动化部署。 </w:t>
+        <w:t xml:space="preserve">4。在公司的K8S服务编排框架上，利用Helm chart技术实现各子模块镜像的微服务自动化部署。 </w:t>
       </w:r>
     </w:p>
     <w:p>
@@ -1870,7 +1870,7 @@
           <w:szCs w:val="18"/>
           <w:rFonts w:ascii="Calibri" w:eastAsia="宋体" w:hAnsi="宋体" w:hint="default"/>
         </w:rPr>
-        <w:t xml:space="preserve">软件包的结构升级。32-&gt;64, el6-&gt;el7。</w:t>
+        <w:t xml:space="preserve">软件包的结构升级（32-&gt;64, el6-&gt;el7）。</w:t>
       </w:r>
     </w:p>
     <w:p>
@@ -1940,7 +1940,7 @@
           <w:szCs w:val="18"/>
           <w:rFonts w:ascii="Calibri" w:eastAsia="宋体" w:hAnsi="宋体" w:hint="default"/>
         </w:rPr>
-        <w:t xml:space="preserve">3.系统安装新项目的软件依赖。比如，pcp，openjdk等。 </w:t>
+        <w:t xml:space="preserve">3.系统安装新项目的软件依赖。比如pcp，openjdk提供三方项目集成NPO使用等。 </w:t>
       </w:r>
     </w:p>
     <w:p>
@@ -2235,6 +2235,36 @@
         <w:spacing w:lineRule="auto" w:line="240" w:before="0" w:after="0"/>
         <w:ind w:right="0" w:left="0" w:firstLine="0"/>
         <w:rPr>
+          <w:color w:val="000000"/>
+          <w:position w:val="0"/>
+          <w:sz w:val="18"/>
+          <w:szCs w:val="18"/>
+          <w:rFonts w:ascii="Calibri" w:eastAsia="宋体" w:hAnsi="宋体" w:hint="default"/>
+        </w:rPr>
+        <w:autoSpaceDE w:val="1"/>
+        <w:autoSpaceDN w:val="1"/>
+      </w:pPr>
+      <w:r>
+        <w:rPr>
+          <w:color w:val="000000"/>
+          <w:position w:val="0"/>
+          <w:sz w:val="18"/>
+          <w:szCs w:val="18"/>
+          <w:rFonts w:ascii="Calibri" w:eastAsia="宋体" w:hAnsi="宋体" w:hint="default"/>
+        </w:rPr>
+        <w:t>4.编写测试用例，UT及功能测试。</w:t>
+      </w:r>
+    </w:p>
+    <w:p>
+      <w:pPr>
+        <w:numPr>
+          <w:ilvl w:val="0"/>
+          <w:numId w:val="0"/>
+        </w:numPr>
+        <w:jc w:val="both"/>
+        <w:spacing w:lineRule="auto" w:line="240" w:before="0" w:after="0"/>
+        <w:ind w:right="0" w:left="0" w:firstLine="0"/>
+        <w:rPr>
           <w:b w:val="1"/>
           <w:color w:val="000000"/>
           <w:position w:val="0"/>
@@ -2284,17 +2314,17 @@
           <w:szCs w:val="18"/>
           <w:rFonts w:ascii="Calibri" w:eastAsia="宋体" w:hAnsi="宋体" w:hint="default"/>
         </w:rPr>
-        <w:t>项目主要采用python2.6开发后端接口，javascript加leaflet插件开发前端地图呈现站点信息，双击站点</w:t>
-      </w:r>
-      <w:r>
-        <w:rPr>
-          <w:color w:val="000000"/>
-          <w:position w:val="0"/>
-          <w:sz w:val="18"/>
-          <w:szCs w:val="18"/>
-          <w:rFonts w:ascii="Calibri" w:eastAsia="宋体" w:hAnsi="宋体" w:hint="default"/>
-        </w:rPr>
-        <w:t>看到相关的MR参数信息和告警及调优信息。</w:t>
+        <w:t>项目主要采用python2.6开发后端接口，前端采用javascript地图插件leaflet呈现站点信息，双击站点看</w:t>
+      </w:r>
+      <w:r>
+        <w:rPr>
+          <w:color w:val="000000"/>
+          <w:position w:val="0"/>
+          <w:sz w:val="18"/>
+          <w:szCs w:val="18"/>
+          <w:rFonts w:ascii="Calibri" w:eastAsia="宋体" w:hAnsi="宋体" w:hint="default"/>
+        </w:rPr>
+        <w:t>到相关的MR参数信息和告警信息。</w:t>
       </w:r>
     </w:p>
     <w:p>
@@ -2333,30 +2363,30 @@
         <w:bidi w:val="0"/>
         <w:numPr>
           <w:ilvl w:val="0"/>
-          <w:numId w:val="1"/>
-        </w:numPr>
-        <w:jc w:val="both"/>
-        <w:spacing w:lineRule="auto" w:line="240" w:before="0" w:after="0"/>
-        <w:ind w:right="0" w:left="360" w:hanging="360"/>
-        <w:rPr>
-          <w:color w:val="000000"/>
-          <w:position w:val="0"/>
-          <w:sz w:val="18"/>
-          <w:szCs w:val="18"/>
-          <w:rFonts w:ascii="Calibri" w:eastAsia="宋体" w:hAnsi="宋体" w:hint="default"/>
-        </w:rPr>
-        <w:autoSpaceDE w:val="1"/>
-        <w:autoSpaceDN w:val="1"/>
-      </w:pPr>
-      <w:r>
-        <w:rPr>
-          <w:color w:val="000000"/>
-          <w:position w:val="0"/>
-          <w:sz w:val="18"/>
-          <w:szCs w:val="18"/>
-          <w:rFonts w:ascii="Calibri" w:eastAsia="宋体" w:hAnsi="宋体" w:hint="default"/>
-        </w:rPr>
-        <w:t>开发kazoo接口，实现数据持久化。</w:t>
+          <w:numId w:val="0"/>
+        </w:numPr>
+        <w:jc w:val="both"/>
+        <w:spacing w:lineRule="auto" w:line="240" w:before="0" w:after="0"/>
+        <w:ind w:right="0" w:left="0" w:firstLine="0"/>
+        <w:rPr>
+          <w:color w:val="000000"/>
+          <w:position w:val="0"/>
+          <w:sz w:val="18"/>
+          <w:szCs w:val="18"/>
+          <w:rFonts w:ascii="Calibri" w:eastAsia="宋体" w:hAnsi="宋体" w:hint="default"/>
+        </w:rPr>
+        <w:autoSpaceDE w:val="1"/>
+        <w:autoSpaceDN w:val="1"/>
+      </w:pPr>
+      <w:r>
+        <w:rPr>
+          <w:color w:val="000000"/>
+          <w:position w:val="0"/>
+          <w:sz w:val="18"/>
+          <w:szCs w:val="18"/>
+          <w:rFonts w:ascii="Calibri" w:eastAsia="宋体" w:hAnsi="宋体" w:hint="default"/>
+        </w:rPr>
+        <w:t>1.开发kazoo接口，实现数据持久化。</w:t>
       </w:r>
     </w:p>
     <w:p>
@@ -2365,11 +2395,11 @@
         <w:bidi w:val="0"/>
         <w:numPr>
           <w:ilvl w:val="0"/>
-          <w:numId w:val="1"/>
-        </w:numPr>
-        <w:jc w:val="both"/>
-        <w:spacing w:lineRule="auto" w:line="240" w:before="0" w:after="0"/>
-        <w:ind w:right="0" w:left="360" w:hanging="360"/>
+          <w:numId w:val="0"/>
+        </w:numPr>
+        <w:jc w:val="both"/>
+        <w:spacing w:lineRule="auto" w:line="240" w:before="0" w:after="0"/>
+        <w:ind w:right="0" w:left="0" w:firstLine="0"/>
         <w:rPr>
           <w:b w:val="1"/>
           <w:color w:val="000000"/>
@@ -2389,7 +2419,7 @@
           <w:szCs w:val="18"/>
           <w:rFonts w:ascii="Calibri" w:eastAsia="宋体" w:hAnsi="宋体" w:hint="default"/>
         </w:rPr>
-        <w:t>地图呈现热点信息的调优。</w:t>
+        <w:t>2.地图呈现热点信息的调优。</w:t>
       </w:r>
     </w:p>
     <w:p>
@@ -2633,17 +2663,17 @@
           <w:szCs w:val="18"/>
           <w:rFonts w:ascii="Calibri" w:eastAsia="宋体" w:hAnsi="宋体" w:hint="default"/>
         </w:rPr>
-        <w:t>采集，告警上报MIS系统。前端采用简单的SSH技术实现一个表格化CRUD界面，提供给客户一个简单的及</w:t>
-      </w:r>
-      <w:r>
-        <w:rPr>
-          <w:color w:val="000000"/>
-          <w:position w:val="0"/>
-          <w:sz w:val="18"/>
-          <w:szCs w:val="18"/>
-          <w:rFonts w:ascii="Calibri" w:eastAsia="宋体" w:hAnsi="宋体" w:hint="default"/>
-        </w:rPr>
-        <w:t>时查看电源列表。后端采用java高并发多线程实现对变电站电源数据的采集和网络信息处理。</w:t>
+        <w:t>采集，告警上报网管系统。前端采用简单的SSM技术实现一个表格化CRUD界面，提供给客户一个简单的及</w:t>
+      </w:r>
+      <w:r>
+        <w:rPr>
+          <w:color w:val="000000"/>
+          <w:position w:val="0"/>
+          <w:sz w:val="18"/>
+          <w:szCs w:val="18"/>
+          <w:rFonts w:ascii="Calibri" w:eastAsia="宋体" w:hAnsi="宋体" w:hint="default"/>
+        </w:rPr>
+        <w:t>时查看电源列表的页面。后端采用java高并发多线程实现对变电站电源数据的采集和网络信息处理。</w:t>
       </w:r>
     </w:p>
     <w:p>
@@ -2682,30 +2712,30 @@
         <w:bidi w:val="0"/>
         <w:numPr>
           <w:ilvl w:val="0"/>
-          <w:numId w:val="2"/>
-        </w:numPr>
-        <w:jc w:val="both"/>
-        <w:spacing w:lineRule="auto" w:line="240" w:before="0" w:after="0"/>
-        <w:ind w:right="0" w:left="360" w:hanging="360"/>
-        <w:rPr>
-          <w:color w:val="000000"/>
-          <w:position w:val="0"/>
-          <w:sz w:val="18"/>
-          <w:szCs w:val="18"/>
-          <w:rFonts w:ascii="Calibri" w:eastAsia="宋体" w:hAnsi="宋体" w:hint="default"/>
-        </w:rPr>
-        <w:autoSpaceDE w:val="1"/>
-        <w:autoSpaceDN w:val="1"/>
-      </w:pPr>
-      <w:r>
-        <w:rPr>
-          <w:color w:val="000000"/>
-          <w:position w:val="0"/>
-          <w:sz w:val="18"/>
-          <w:szCs w:val="18"/>
-          <w:rFonts w:ascii="Calibri" w:eastAsia="宋体" w:hAnsi="宋体" w:hint="default"/>
-        </w:rPr>
-        <w:t>设计并开发采集框架</w:t>
+          <w:numId w:val="0"/>
+        </w:numPr>
+        <w:jc w:val="both"/>
+        <w:spacing w:lineRule="auto" w:line="240" w:before="0" w:after="0"/>
+        <w:ind w:right="0" w:left="0" w:firstLine="0"/>
+        <w:rPr>
+          <w:color w:val="000000"/>
+          <w:position w:val="0"/>
+          <w:sz w:val="18"/>
+          <w:szCs w:val="18"/>
+          <w:rFonts w:ascii="Calibri" w:eastAsia="宋体" w:hAnsi="宋体" w:hint="default"/>
+        </w:rPr>
+        <w:autoSpaceDE w:val="1"/>
+        <w:autoSpaceDN w:val="1"/>
+      </w:pPr>
+      <w:r>
+        <w:rPr>
+          <w:color w:val="000000"/>
+          <w:position w:val="0"/>
+          <w:sz w:val="18"/>
+          <w:szCs w:val="18"/>
+          <w:rFonts w:ascii="Calibri" w:eastAsia="宋体" w:hAnsi="宋体" w:hint="default"/>
+        </w:rPr>
+        <w:t xml:space="preserve">1. 设计并开发采集框架</w:t>
       </w:r>
     </w:p>
     <w:p>
@@ -2714,30 +2744,30 @@
         <w:bidi w:val="0"/>
         <w:numPr>
           <w:ilvl w:val="0"/>
-          <w:numId w:val="2"/>
-        </w:numPr>
-        <w:jc w:val="both"/>
-        <w:spacing w:lineRule="auto" w:line="240" w:before="0" w:after="0"/>
-        <w:ind w:right="0" w:left="360" w:hanging="360"/>
-        <w:rPr>
-          <w:color w:val="000000"/>
-          <w:position w:val="0"/>
-          <w:sz w:val="18"/>
-          <w:szCs w:val="18"/>
-          <w:rFonts w:ascii="Calibri" w:eastAsia="宋体" w:hAnsi="宋体" w:hint="default"/>
-        </w:rPr>
-        <w:autoSpaceDE w:val="1"/>
-        <w:autoSpaceDN w:val="1"/>
-      </w:pPr>
-      <w:r>
-        <w:rPr>
-          <w:color w:val="000000"/>
-          <w:position w:val="0"/>
-          <w:sz w:val="18"/>
-          <w:szCs w:val="18"/>
-          <w:rFonts w:ascii="Calibri" w:eastAsia="宋体" w:hAnsi="宋体" w:hint="default"/>
-        </w:rPr>
-        <w:t>部分电源数据协议解析与采集上报</w:t>
+          <w:numId w:val="0"/>
+        </w:numPr>
+        <w:jc w:val="both"/>
+        <w:spacing w:lineRule="auto" w:line="240" w:before="0" w:after="0"/>
+        <w:ind w:right="0" w:left="0" w:firstLine="0"/>
+        <w:rPr>
+          <w:color w:val="000000"/>
+          <w:position w:val="0"/>
+          <w:sz w:val="18"/>
+          <w:szCs w:val="18"/>
+          <w:rFonts w:ascii="Calibri" w:eastAsia="宋体" w:hAnsi="宋体" w:hint="default"/>
+        </w:rPr>
+        <w:autoSpaceDE w:val="1"/>
+        <w:autoSpaceDN w:val="1"/>
+      </w:pPr>
+      <w:r>
+        <w:rPr>
+          <w:color w:val="000000"/>
+          <w:position w:val="0"/>
+          <w:sz w:val="18"/>
+          <w:szCs w:val="18"/>
+          <w:rFonts w:ascii="Calibri" w:eastAsia="宋体" w:hAnsi="宋体" w:hint="default"/>
+        </w:rPr>
+        <w:t xml:space="preserve">2. 部分电源数据协议解析与告警采集上报</w:t>
       </w:r>
     </w:p>
     <w:p>
@@ -2926,7 +2956,7 @@
           <w:szCs w:val="18"/>
           <w:rFonts w:ascii="Calibri" w:eastAsia="宋体" w:hAnsi="宋体" w:hint="default"/>
         </w:rPr>
-        <w:t>2011.01-2012.01贵州电力及南方电网电子运维系统</w:t>
+        <w:t xml:space="preserve">2011.01-2012.01 南方电网运维管理系统</w:t>
       </w:r>
     </w:p>
     <w:p>
@@ -3047,6 +3077,171 @@
       <w:pPr>
         <w:pStyle w:val="PO26"/>
         <w:bidi w:val="0"/>
+        <w:numPr>
+          <w:ilvl w:val="0"/>
+          <w:numId w:val="0"/>
+        </w:numPr>
+        <w:jc w:val="both"/>
+        <w:spacing w:lineRule="auto" w:line="240" w:before="0" w:after="0"/>
+        <w:ind w:right="0" w:left="0" w:firstLine="0"/>
+        <w:rPr>
+          <w:color w:val="000000"/>
+          <w:position w:val="0"/>
+          <w:sz w:val="18"/>
+          <w:szCs w:val="18"/>
+          <w:rFonts w:ascii="Calibri" w:eastAsia="宋体" w:hAnsi="宋体" w:hint="default"/>
+        </w:rPr>
+        <w:autoSpaceDE w:val="1"/>
+        <w:autoSpaceDN w:val="1"/>
+      </w:pPr>
+      <w:r>
+        <w:rPr>
+          <w:color w:val="000000"/>
+          <w:position w:val="0"/>
+          <w:sz w:val="18"/>
+          <w:szCs w:val="18"/>
+          <w:rFonts w:ascii="Calibri" w:eastAsia="宋体" w:hAnsi="宋体" w:hint="default"/>
+        </w:rPr>
+        <w:t>2.网管接口的设计与开发。</w:t>
+      </w:r>
+    </w:p>
+    <w:p>
+      <w:pPr>
+        <w:pStyle w:val="PO26"/>
+        <w:numPr>
+          <w:ilvl w:val="0"/>
+          <w:numId w:val="0"/>
+        </w:numPr>
+        <w:jc w:val="both"/>
+        <w:spacing w:lineRule="auto" w:line="240" w:before="0" w:after="0"/>
+        <w:ind w:right="0" w:left="0" w:firstLine="0"/>
+        <w:rPr>
+          <w:b w:val="1"/>
+          <w:color w:val="000000"/>
+          <w:position w:val="0"/>
+          <w:sz w:val="18"/>
+          <w:szCs w:val="18"/>
+          <w:rFonts w:ascii="Calibri" w:eastAsia="宋体" w:hAnsi="宋体" w:hint="default"/>
+        </w:rPr>
+        <w:autoSpaceDE w:val="1"/>
+        <w:autoSpaceDN w:val="1"/>
+      </w:pPr>
+      <w:r>
+        <w:rPr>
+          <w:b w:val="1"/>
+          <w:color w:val="000000"/>
+          <w:position w:val="0"/>
+          <w:sz w:val="18"/>
+          <w:szCs w:val="18"/>
+          <w:rFonts w:ascii="Calibri" w:eastAsia="宋体" w:hAnsi="宋体" w:hint="default"/>
+        </w:rPr>
+        <w:t>2011.01-2012.01贵州电力电子运维系统</w:t>
+      </w:r>
+    </w:p>
+    <w:p>
+      <w:pPr>
+        <w:pStyle w:val="PO26"/>
+        <w:numPr>
+          <w:ilvl w:val="0"/>
+          <w:numId w:val="0"/>
+        </w:numPr>
+        <w:jc w:val="both"/>
+        <w:spacing w:lineRule="auto" w:line="240" w:before="0" w:after="0"/>
+        <w:ind w:right="0" w:left="0" w:firstLine="360"/>
+        <w:rPr>
+          <w:spacing w:val="0"/>
+          <w:vertAlign w:val="baseline"/>
+          <w:b w:val="0"/>
+          <w:color w:val="000000"/>
+          <w:position w:val="0"/>
+          <w:sz w:val="18"/>
+          <w:szCs w:val="18"/>
+          <w:smallCaps w:val="0"/>
+          <w:rFonts w:ascii="Calibri" w:eastAsia="宋体" w:hAnsi="宋体" w:hint="default"/>
+        </w:rPr>
+        <w:autoSpaceDE w:val="1"/>
+        <w:autoSpaceDN w:val="1"/>
+      </w:pPr>
+      <w:r>
+        <w:rPr>
+          <w:spacing w:val="0"/>
+          <w:vertAlign w:val="baseline"/>
+          <w:b w:val="0"/>
+          <w:color w:val="000000"/>
+          <w:position w:val="0"/>
+          <w:sz w:val="18"/>
+          <w:szCs w:val="18"/>
+          <w:smallCaps w:val="0"/>
+          <w:rFonts w:ascii="Calibri" w:eastAsia="宋体" w:hAnsi="宋体" w:hint="default"/>
+        </w:rPr>
+        <w:t>基于南网电子运维的地市化处理，增加地市级上报模块功能，实现省级对地市级工作量考核。</w:t>
+      </w:r>
+    </w:p>
+    <w:p>
+      <w:pPr>
+        <w:pStyle w:val="PO26"/>
+        <w:numPr>
+          <w:ilvl w:val="0"/>
+          <w:numId w:val="0"/>
+        </w:numPr>
+        <w:jc w:val="both"/>
+        <w:spacing w:lineRule="auto" w:line="240" w:before="0" w:after="0"/>
+        <w:ind w:right="0" w:left="0" w:firstLine="0"/>
+        <w:rPr>
+          <w:color w:val="000000"/>
+          <w:position w:val="0"/>
+          <w:sz w:val="18"/>
+          <w:szCs w:val="18"/>
+          <w:rFonts w:ascii="Calibri" w:eastAsia="宋体" w:hAnsi="宋体" w:hint="default"/>
+        </w:rPr>
+        <w:autoSpaceDE w:val="1"/>
+        <w:autoSpaceDN w:val="1"/>
+      </w:pPr>
+      <w:r>
+        <w:rPr>
+          <w:color w:val="000000"/>
+          <w:position w:val="0"/>
+          <w:sz w:val="18"/>
+          <w:szCs w:val="18"/>
+          <w:rFonts w:ascii="Calibri" w:eastAsia="宋体" w:hAnsi="宋体" w:hint="default"/>
+        </w:rPr>
+        <w:t>个人职责：</w:t>
+      </w:r>
+    </w:p>
+    <w:p>
+      <w:pPr>
+        <w:pStyle w:val="PO26"/>
+        <w:numPr>
+          <w:ilvl w:val="0"/>
+          <w:numId w:val="0"/>
+        </w:numPr>
+        <w:jc w:val="both"/>
+        <w:spacing w:lineRule="auto" w:line="240" w:before="0" w:after="0"/>
+        <w:ind w:right="0" w:left="0" w:firstLine="0"/>
+        <w:rPr>
+          <w:color w:val="000000"/>
+          <w:position w:val="0"/>
+          <w:sz w:val="18"/>
+          <w:szCs w:val="18"/>
+          <w:rFonts w:ascii="Calibri" w:eastAsia="宋体" w:hAnsi="宋体" w:hint="default"/>
+        </w:rPr>
+        <w:autoSpaceDE w:val="1"/>
+        <w:autoSpaceDN w:val="1"/>
+      </w:pPr>
+      <w:r>
+        <w:rPr>
+          <w:color w:val="000000"/>
+          <w:position w:val="0"/>
+          <w:sz w:val="18"/>
+          <w:szCs w:val="18"/>
+          <w:rFonts w:ascii="Calibri" w:eastAsia="宋体" w:hAnsi="宋体" w:hint="default"/>
+        </w:rPr>
+        <w:t>1.故障流程检修流程的设计与开发。</w:t>
+      </w:r>
+    </w:p>
+    <w:p>
+      <w:pPr>
+        <w:pStyle w:val="PO26"/>
         <w:numPr>
           <w:ilvl w:val="0"/>
           <w:numId w:val="0"/>
